--- a/task.docx
+++ b/task.docx
@@ -41,7 +41,10 @@
         <w:t>текстом сверху от экрана с комнатой. Комната размера 7 на 7, перемещение героев идет «по клеточкам». На экране старта можно выбрать режим, посмотреть самые быстрые прохождения или начать игру</w:t>
       </w:r>
       <w:r>
-        <w:t>, на экране после конца игры.</w:t>
+        <w:t>, на экране после конца игры</w:t>
+      </w:r>
+      <w:r>
+        <w:t xml:space="preserve"> можно увидеть свой результат (время прохождения).</w:t>
       </w:r>
     </w:p>
     <w:sectPr>
